--- a/News Articles/Experiment Paper/English/English5.docx
+++ b/News Articles/Experiment Paper/English/English5.docx
@@ -1042,6 +1042,14 @@
                 <w:szCs w:val="24"/>
               </w:rPr>
             </w:pPr>
+            <w:r>
+              <w:rPr>
+                <w:b/>
+                <w:sz w:val="24"/>
+                <w:szCs w:val="24"/>
+              </w:rPr>
+              <w:t>1.3333</w:t>
+            </w:r>
           </w:p>
         </w:tc>
       </w:tr>
@@ -1861,6 +1869,14 @@
                 <w:szCs w:val="24"/>
               </w:rPr>
             </w:pPr>
+            <w:r>
+              <w:rPr>
+                <w:b/>
+                <w:sz w:val="24"/>
+                <w:szCs w:val="24"/>
+              </w:rPr>
+              <w:t>0.4166</w:t>
+            </w:r>
           </w:p>
         </w:tc>
       </w:tr>
@@ -1905,6 +1921,14 @@
                 <w:szCs w:val="24"/>
               </w:rPr>
             </w:pPr>
+            <w:r>
+              <w:rPr>
+                <w:b/>
+                <w:sz w:val="24"/>
+                <w:szCs w:val="24"/>
+              </w:rPr>
+              <w:t>0.3333</w:t>
+            </w:r>
           </w:p>
         </w:tc>
       </w:tr>
@@ -1949,6 +1973,14 @@
                 <w:szCs w:val="24"/>
               </w:rPr>
             </w:pPr>
+            <w:r>
+              <w:rPr>
+                <w:b/>
+                <w:sz w:val="24"/>
+                <w:szCs w:val="24"/>
+              </w:rPr>
+              <w:t>0.3749</w:t>
+            </w:r>
           </w:p>
         </w:tc>
       </w:tr>

--- a/News Articles/Experiment Paper/English/English5.docx
+++ b/News Articles/Experiment Paper/English/English5.docx
@@ -540,14 +540,6 @@
                 <w:szCs w:val="24"/>
               </w:rPr>
             </w:pPr>
-            <w:r>
-              <w:rPr>
-                <w:b/>
-                <w:sz w:val="24"/>
-                <w:szCs w:val="24"/>
-              </w:rPr>
-              <w:t>The San Juan City police  to be waiting a separate toxicology report</w:t>
-            </w:r>
           </w:p>
         </w:tc>
       </w:tr>
@@ -1048,7 +1040,7 @@
                 <w:sz w:val="24"/>
                 <w:szCs w:val="24"/>
               </w:rPr>
-              <w:t>1.3333</w:t>
+              <w:t>1</w:t>
             </w:r>
           </w:p>
         </w:tc>
